--- a/电科毕设资料管理/《毕业设计（顶岗实习）企业实习证明》-李达梽.docx
+++ b/电科毕设资料管理/《毕业设计（顶岗实习）企业实习证明》-李达梽.docx
@@ -568,7 +568,7 @@
                 <v:path o:extrusionok="f" gradientshapeok="t" o:connecttype="rect"/>
                 <o:lock v:ext="edit" aspectratio="t"/>
               </v:shapetype>
-              <v:shape id="墨迹 15" o:spid="_x0000_s1026" type="#_x0000_t75" style="position:absolute;left:0;text-align:left;margin-left:429.3pt;margin-top:7.85pt;width:2.25pt;height:1.95pt;z-index:251666432;visibility:visible;mso-wrap-style:square;mso-wrap-distance-left:9pt;mso-wrap-distance-top:0;mso-wrap-distance-right:9pt;mso-wrap-distance-bottom:0;mso-position-horizontal:absolute;mso-position-horizontal-relative:text;mso-position-vertical:absolute;mso-position-vertical-relative:text" o:gfxdata="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">
+              <v:shape id="墨迹 15" o:spid="_x0000_s1026" type="#_x0000_t75" style="position:absolute;left:0;text-align:left;margin-left:429.3pt;margin-top:7.85pt;width:2.25pt;height:1.95pt;z-index:251666432;visibility:visible;mso-wrap-style:square;mso-wrap-distance-left:9pt;mso-wrap-distance-top:0;mso-wrap-distance-right:9pt;mso-wrap-distance-bottom:0;mso-position-horizontal:absolute;mso-position-horizontal-relative:text;mso-position-vertical:absolute;mso-position-vertical-relative:text" o:gfxdata="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">
                 <v:imagedata r:id="rId7" o:title=""/>
               </v:shape>
             </w:pict>
@@ -615,7 +615,7 @@
           </mc:Choice>
           <mc:Fallback>
             <w:pict>
-              <v:shape w14:anchorId="3EEC2FA0" id="墨迹 14" o:spid="_x0000_s1026" type="#_x0000_t75" style="position:absolute;left:0;text-align:left;margin-left:376.35pt;margin-top:21.95pt;width:7.2pt;height:12.35pt;z-index:251665408;visibility:visible;mso-wrap-style:square;mso-wrap-distance-left:9pt;mso-wrap-distance-top:0;mso-wrap-distance-right:9pt;mso-wrap-distance-bottom:0;mso-position-horizontal:absolute;mso-position-horizontal-relative:text;mso-position-vertical:absolute;mso-position-vertical-relative:text" o:gfxdata="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">
+              <v:shape w14:anchorId="3EEC2FA0" id="墨迹 14" o:spid="_x0000_s1026" type="#_x0000_t75" style="position:absolute;left:0;text-align:left;margin-left:376.35pt;margin-top:21.95pt;width:7.2pt;height:12.35pt;z-index:251665408;visibility:visible;mso-wrap-style:square;mso-wrap-distance-left:9pt;mso-wrap-distance-top:0;mso-wrap-distance-right:9pt;mso-wrap-distance-bottom:0;mso-position-horizontal:absolute;mso-position-horizontal-relative:text;mso-position-vertical:absolute;mso-position-vertical-relative:text" o:gfxdata="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">
                 <v:imagedata r:id="rId9" o:title=""/>
               </v:shape>
             </w:pict>
@@ -662,7 +662,7 @@
           </mc:Choice>
           <mc:Fallback>
             <w:pict>
-              <v:shape w14:anchorId="29A76B78" id="墨迹 13" o:spid="_x0000_s1026" type="#_x0000_t75" style="position:absolute;left:0;text-align:left;margin-left:352.6pt;margin-top:-6.2pt;width:118.85pt;height:38.4pt;z-index:251664384;visibility:visible;mso-wrap-style:square;mso-wrap-distance-left:9pt;mso-wrap-distance-top:0;mso-wrap-distance-right:9pt;mso-wrap-distance-bottom:0;mso-position-horizontal:absolute;mso-position-horizontal-relative:text;mso-position-vertical:absolute;mso-position-vertical-relative:text" o:gfxdata="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">
+              <v:shape w14:anchorId="29A76B78" id="墨迹 13" o:spid="_x0000_s1026" type="#_x0000_t75" style="position:absolute;left:0;text-align:left;margin-left:352.6pt;margin-top:-6.2pt;width:118.85pt;height:38.4pt;z-index:251664384;visibility:visible;mso-wrap-style:square;mso-wrap-distance-left:9pt;mso-wrap-distance-top:0;mso-wrap-distance-right:9pt;mso-wrap-distance-bottom:0;mso-position-horizontal:absolute;mso-position-horizontal-relative:text;mso-position-vertical:absolute;mso-position-vertical-relative:text" o:gfxdata="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">
                 <v:imagedata r:id="rId11" o:title=""/>
               </v:shape>
             </w:pict>
@@ -750,7 +750,7 @@
           </mc:Choice>
           <mc:Fallback>
             <w:pict>
-              <v:shape w14:anchorId="19E717B5" id="墨迹 23" o:spid="_x0000_s1026" type="#_x0000_t75" style="position:absolute;left:0;text-align:left;margin-left:359.3pt;margin-top:4pt;width:22.55pt;height:27.3pt;z-index:251674624;visibility:visible;mso-wrap-style:square;mso-wrap-distance-left:9pt;mso-wrap-distance-top:0;mso-wrap-distance-right:9pt;mso-wrap-distance-bottom:0;mso-position-horizontal:absolute;mso-position-horizontal-relative:text;mso-position-vertical:absolute;mso-position-vertical-relative:text" o:gfxdata="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">
+              <v:shape w14:anchorId="19E717B5" id="墨迹 23" o:spid="_x0000_s1026" type="#_x0000_t75" style="position:absolute;left:0;text-align:left;margin-left:359.3pt;margin-top:4pt;width:22.55pt;height:27.3pt;z-index:251674624;visibility:visible;mso-wrap-style:square;mso-wrap-distance-left:9pt;mso-wrap-distance-top:0;mso-wrap-distance-right:9pt;mso-wrap-distance-bottom:0;mso-position-horizontal:absolute;mso-position-horizontal-relative:text;mso-position-vertical:absolute;mso-position-vertical-relative:text" o:gfxdata="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">
                 <v:imagedata r:id="rId13" o:title=""/>
               </v:shape>
             </w:pict>
@@ -797,7 +797,7 @@
           </mc:Choice>
           <mc:Fallback>
             <w:pict>
-              <v:shape w14:anchorId="79B56D16" id="墨迹 22" o:spid="_x0000_s1026" type="#_x0000_t75" style="position:absolute;left:0;text-align:left;margin-left:336pt;margin-top:4.95pt;width:17.5pt;height:21pt;z-index:251673600;visibility:visible;mso-wrap-style:square;mso-wrap-distance-left:9pt;mso-wrap-distance-top:0;mso-wrap-distance-right:9pt;mso-wrap-distance-bottom:0;mso-position-horizontal:absolute;mso-position-horizontal-relative:text;mso-position-vertical:absolute;mso-position-vertical-relative:text" o:gfxdata="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">
+              <v:shape w14:anchorId="79B56D16" id="墨迹 22" o:spid="_x0000_s1026" type="#_x0000_t75" style="position:absolute;left:0;text-align:left;margin-left:336pt;margin-top:4.95pt;width:17.5pt;height:21pt;z-index:251673600;visibility:visible;mso-wrap-style:square;mso-wrap-distance-left:9pt;mso-wrap-distance-top:0;mso-wrap-distance-right:9pt;mso-wrap-distance-bottom:0;mso-position-horizontal:absolute;mso-position-horizontal-relative:text;mso-position-vertical:absolute;mso-position-vertical-relative:text" o:gfxdata="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">
                 <v:imagedata r:id="rId15" o:title=""/>
               </v:shape>
             </w:pict>
@@ -844,7 +844,7 @@
           </mc:Choice>
           <mc:Fallback>
             <w:pict>
-              <v:shape w14:anchorId="4D52097C" id="墨迹 19" o:spid="_x0000_s1026" type="#_x0000_t75" style="position:absolute;left:0;text-align:left;margin-left:259.4pt;margin-top:7.55pt;width:51.1pt;height:23.3pt;z-index:251670528;visibility:visible;mso-wrap-style:square;mso-wrap-distance-left:9pt;mso-wrap-distance-top:0;mso-wrap-distance-right:9pt;mso-wrap-distance-bottom:0;mso-position-horizontal:absolute;mso-position-horizontal-relative:text;mso-position-vertical:absolute;mso-position-vertical-relative:text" o:gfxdata="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">
+              <v:shape w14:anchorId="4D52097C" id="墨迹 19" o:spid="_x0000_s1026" type="#_x0000_t75" style="position:absolute;left:0;text-align:left;margin-left:259.4pt;margin-top:7.55pt;width:51.1pt;height:23.3pt;z-index:251670528;visibility:visible;mso-wrap-style:square;mso-wrap-distance-left:9pt;mso-wrap-distance-top:0;mso-wrap-distance-right:9pt;mso-wrap-distance-bottom:0;mso-position-horizontal:absolute;mso-position-horizontal-relative:text;mso-position-vertical:absolute;mso-position-vertical-relative:text" o:gfxdata="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">
                 <v:imagedata r:id="rId17" o:title=""/>
               </v:shape>
             </w:pict>
@@ -863,21 +863,188 @@
           <w:rFonts w:ascii="华文仿宋" w:eastAsia="华文仿宋" w:hAnsi="华文仿宋" w:hint="eastAsia"/>
           <w:sz w:val="28"/>
         </w:rPr>
-        <w:t xml:space="preserve">   月</w:t>
-      </w:r>
-      <w:r>
-        <w:rPr>
-          <w:rFonts w:ascii="华文仿宋" w:eastAsia="华文仿宋" w:hAnsi="华文仿宋" w:hint="eastAsia"/>
-          <w:sz w:val="28"/>
-        </w:rPr>
-        <w:t xml:space="preserve">   </w:t>
-      </w:r>
-      <w:r>
-        <w:rPr>
-          <w:rFonts w:ascii="华文仿宋" w:eastAsia="华文仿宋" w:hAnsi="华文仿宋" w:hint="eastAsia"/>
-          <w:sz w:val="28"/>
-        </w:rPr>
-        <w:t>日</w:t>
+        <w:t xml:space="preserve">  </w:t>
+      </w:r>
+    </w:p>
+    <w:p>
+      <w:pPr>
+        <w:ind w:right="1400"/>
+        <w:rPr>
+          <w:rFonts w:ascii="华文仿宋" w:eastAsia="华文仿宋" w:hAnsi="华文仿宋"/>
+          <w:sz w:val="28"/>
+        </w:rPr>
+      </w:pPr>
+    </w:p>
+    <w:p>
+      <w:pPr>
+        <w:ind w:right="1400"/>
+        <w:rPr>
+          <w:rFonts w:ascii="华文仿宋" w:eastAsia="华文仿宋" w:hAnsi="华文仿宋"/>
+          <w:sz w:val="28"/>
+        </w:rPr>
+      </w:pPr>
+    </w:p>
+    <w:p>
+      <w:pPr>
+        <w:ind w:right="1400"/>
+        <w:rPr>
+          <w:rFonts w:ascii="华文仿宋" w:eastAsia="华文仿宋" w:hAnsi="华文仿宋"/>
+          <w:sz w:val="28"/>
+        </w:rPr>
+      </w:pPr>
+    </w:p>
+    <w:p>
+      <w:pPr>
+        <w:ind w:right="1400"/>
+        <w:rPr>
+          <w:rFonts w:ascii="华文仿宋" w:eastAsia="华文仿宋" w:hAnsi="华文仿宋"/>
+          <w:sz w:val="28"/>
+        </w:rPr>
+      </w:pPr>
+    </w:p>
+    <w:p>
+      <w:pPr>
+        <w:ind w:right="1400"/>
+        <w:rPr>
+          <w:rFonts w:ascii="华文仿宋" w:eastAsia="华文仿宋" w:hAnsi="华文仿宋"/>
+          <w:sz w:val="28"/>
+        </w:rPr>
+      </w:pPr>
+    </w:p>
+    <w:p>
+      <w:pPr>
+        <w:ind w:right="1400"/>
+        <w:rPr>
+          <w:rFonts w:ascii="华文仿宋" w:eastAsia="华文仿宋" w:hAnsi="华文仿宋"/>
+          <w:sz w:val="28"/>
+        </w:rPr>
+      </w:pPr>
+    </w:p>
+    <w:p>
+      <w:pPr>
+        <w:ind w:right="1400"/>
+        <w:rPr>
+          <w:rFonts w:ascii="华文仿宋" w:eastAsia="华文仿宋" w:hAnsi="华文仿宋"/>
+          <w:sz w:val="28"/>
+        </w:rPr>
+      </w:pPr>
+    </w:p>
+    <w:p>
+      <w:pPr>
+        <w:ind w:right="1400"/>
+        <w:rPr>
+          <w:rFonts w:ascii="华文仿宋" w:eastAsia="华文仿宋" w:hAnsi="华文仿宋"/>
+          <w:sz w:val="28"/>
+        </w:rPr>
+      </w:pPr>
+    </w:p>
+    <w:p>
+      <w:pPr>
+        <w:ind w:right="1400"/>
+        <w:rPr>
+          <w:rFonts w:ascii="华文仿宋" w:eastAsia="华文仿宋" w:hAnsi="华文仿宋"/>
+          <w:sz w:val="28"/>
+        </w:rPr>
+      </w:pPr>
+    </w:p>
+    <w:p>
+      <w:pPr>
+        <w:ind w:right="1400"/>
+        <w:rPr>
+          <w:rFonts w:ascii="华文仿宋" w:eastAsia="华文仿宋" w:hAnsi="华文仿宋"/>
+          <w:sz w:val="28"/>
+        </w:rPr>
+      </w:pPr>
+    </w:p>
+    <w:p>
+      <w:pPr>
+        <w:ind w:right="1400"/>
+        <w:rPr>
+          <w:rFonts w:ascii="华文仿宋" w:eastAsia="华文仿宋" w:hAnsi="华文仿宋"/>
+          <w:sz w:val="28"/>
+        </w:rPr>
+      </w:pPr>
+    </w:p>
+    <w:p>
+      <w:pPr>
+        <w:ind w:right="1400"/>
+        <w:rPr>
+          <w:rFonts w:ascii="华文仿宋" w:eastAsia="华文仿宋" w:hAnsi="华文仿宋" w:hint="eastAsia"/>
+          <w:sz w:val="28"/>
+        </w:rPr>
+      </w:pPr>
+    </w:p>
+    <w:p>
+      <w:pPr>
+        <w:ind w:right="1400" w:firstLine="570"/>
+        <w:rPr>
+          <w:rFonts w:ascii="华文仿宋" w:eastAsia="华文仿宋" w:hAnsi="华文仿宋"/>
+          <w:sz w:val="28"/>
+        </w:rPr>
+      </w:pPr>
+      <w:r>
+        <w:rPr>
+          <w:rFonts w:ascii="华文仿宋" w:eastAsia="华文仿宋" w:hAnsi="华文仿宋" w:hint="eastAsia"/>
+          <w:sz w:val="28"/>
+        </w:rPr>
+        <w:lastRenderedPageBreak/>
+        <w:t>聊天截图：</w:t>
+      </w:r>
+    </w:p>
+    <w:p>
+      <w:pPr>
+        <w:ind w:right="1400" w:firstLine="570"/>
+        <w:rPr>
+          <w:rFonts w:ascii="华文仿宋" w:eastAsia="华文仿宋" w:hAnsi="华文仿宋" w:hint="eastAsia"/>
+          <w:sz w:val="28"/>
+        </w:rPr>
+      </w:pPr>
+      <w:r>
+        <w:rPr>
+          <w:rFonts w:ascii="华文仿宋" w:eastAsia="华文仿宋" w:hAnsi="华文仿宋" w:hint="eastAsia"/>
+          <w:sz w:val="28"/>
+        </w:rPr>
+        <w:t xml:space="preserve"> </w:t>
+      </w:r>
+      <w:r>
+        <w:rPr>
+          <w:noProof/>
+        </w:rPr>
+        <w:drawing>
+          <wp:inline distT="0" distB="0" distL="0" distR="0" wp14:anchorId="0348A0FF" wp14:editId="19940678">
+            <wp:extent cx="5274310" cy="3561715"/>
+            <wp:effectExtent l="0" t="0" r="2540" b="635"/>
+            <wp:docPr id="1" name="图片 1"/>
+            <wp:cNvGraphicFramePr>
+              <a:graphicFrameLocks xmlns:a="http://schemas.openxmlformats.org/drawingml/2006/main" noChangeAspect="1"/>
+            </wp:cNvGraphicFramePr>
+            <a:graphic xmlns:a="http://schemas.openxmlformats.org/drawingml/2006/main">
+              <a:graphicData uri="http://schemas.openxmlformats.org/drawingml/2006/picture">
+                <pic:pic xmlns:pic="http://schemas.openxmlformats.org/drawingml/2006/picture">
+                  <pic:nvPicPr>
+                    <pic:cNvPr id="1" name=""/>
+                    <pic:cNvPicPr/>
+                  </pic:nvPicPr>
+                  <pic:blipFill>
+                    <a:blip r:embed="rId18"/>
+                    <a:stretch>
+                      <a:fillRect/>
+                    </a:stretch>
+                  </pic:blipFill>
+                  <pic:spPr>
+                    <a:xfrm>
+                      <a:off x="0" y="0"/>
+                      <a:ext cx="5274310" cy="3561715"/>
+                    </a:xfrm>
+                    <a:prstGeom prst="rect">
+                      <a:avLst/>
+                    </a:prstGeom>
+                  </pic:spPr>
+                </pic:pic>
+              </a:graphicData>
+            </a:graphic>
+          </wp:inline>
+        </w:drawing>
       </w:r>
     </w:p>
     <w:sectPr>
